--- a/Figures/Watershed_Risk_Tables/Tranquil.docx
+++ b/Figures/Watershed_Risk_Tables/Tranquil.docx
@@ -1052,76 +1052,76 @@
                 <w:rFonts w:ascii="Calibri" w:hAnsi="Calibri"/>
                 <w:sz w:val="20"/>
               </w:rPr>
-              <w:t xml:space="default">LF68: Mortality or fitness reduction due to a reduction in natural (wild) genetic influence. This is measured by the stray rate (pHOSstray) into the system, or by the frequency and magnitude of direct transplanting.</w:t>
-            </w:r>
-          </w:p>
-        </w:tc>
-        <w:tc>
-          <w:tcPr>
-            <w:tcBorders>
-              <w:top w:val="single" w:space="0" w:color="D3D3D3"/>
-              <w:bottom w:val="single" w:space="0" w:color="D3D3D3"/>
-              <w:start w:val="single" w:space="0" w:color="D3D3D3"/>
-              <w:end w:val="single" w:space="0" w:color="D3D3D3"/>
-            </w:tcBorders>
-          </w:tcPr>
-          <w:p>
-            <w:pPr>
-              <w:spacing w:before="0" w:after="60"/>
-              <w:keepNext/>
-            </w:pPr>
-            <w:r>
-              <w:rPr>
-                <w:rFonts w:ascii="Calibri" w:hAnsi="Calibri"/>
-                <w:sz w:val="20"/>
-              </w:rPr>
-              <w:t xml:space="default">2</w:t>
-            </w:r>
-          </w:p>
-        </w:tc>
-        <w:tc>
-          <w:tcPr>
-            <w:tcBorders>
-              <w:top w:val="single" w:space="0" w:color="D3D3D3"/>
-              <w:bottom w:val="single" w:space="0" w:color="D3D3D3"/>
-              <w:start w:val="single" w:space="0" w:color="D3D3D3"/>
-              <w:end w:val="single" w:space="0" w:color="D3D3D3"/>
-            </w:tcBorders>
-          </w:tcPr>
-          <w:p>
-            <w:pPr>
-              <w:spacing w:before="0" w:after="60"/>
-              <w:keepNext/>
-            </w:pPr>
-            <w:r>
-              <w:rPr>
-                <w:rFonts w:ascii="Calibri" w:hAnsi="Calibri"/>
-                <w:sz w:val="20"/>
-              </w:rPr>
-              <w:t xml:space="default">20</w:t>
-            </w:r>
-          </w:p>
-        </w:tc>
-        <w:tc>
-          <w:tcPr>
-            <w:tcBorders>
-              <w:top w:val="single" w:space="0" w:color="D3D3D3"/>
-              <w:bottom w:val="single" w:space="0" w:color="D3D3D3"/>
-              <w:start w:val="single" w:space="0" w:color="D3D3D3"/>
-              <w:end w:val="single" w:space="0" w:color="D3D3D3"/>
-            </w:tcBorders>
-          </w:tcPr>
-          <w:p>
-            <w:pPr>
-              <w:spacing w:before="0" w:after="60"/>
-              <w:keepNext/>
-            </w:pPr>
-            <w:r>
-              <w:rPr>
-                <w:rFonts w:ascii="Calibri" w:hAnsi="Calibri"/>
-                <w:sz w:val="20"/>
-              </w:rPr>
-              <w:t xml:space="default">VH</w:t>
+              <w:t xml:space="default">LF36: Mortality or fitness reduction as a result of decreased quality of rearing habitat</w:t>
+            </w:r>
+          </w:p>
+        </w:tc>
+        <w:tc>
+          <w:tcPr>
+            <w:tcBorders>
+              <w:top w:val="single" w:space="0" w:color="D3D3D3"/>
+              <w:bottom w:val="single" w:space="0" w:color="D3D3D3"/>
+              <w:start w:val="single" w:space="0" w:color="D3D3D3"/>
+              <w:end w:val="single" w:space="0" w:color="D3D3D3"/>
+            </w:tcBorders>
+          </w:tcPr>
+          <w:p>
+            <w:pPr>
+              <w:spacing w:before="0" w:after="60"/>
+              <w:keepNext/>
+            </w:pPr>
+            <w:r>
+              <w:rPr>
+                <w:rFonts w:ascii="Calibri" w:hAnsi="Calibri"/>
+                <w:sz w:val="20"/>
+              </w:rPr>
+              <w:t xml:space="default">7</w:t>
+            </w:r>
+          </w:p>
+        </w:tc>
+        <w:tc>
+          <w:tcPr>
+            <w:tcBorders>
+              <w:top w:val="single" w:space="0" w:color="D3D3D3"/>
+              <w:bottom w:val="single" w:space="0" w:color="D3D3D3"/>
+              <w:start w:val="single" w:space="0" w:color="D3D3D3"/>
+              <w:end w:val="single" w:space="0" w:color="D3D3D3"/>
+            </w:tcBorders>
+          </w:tcPr>
+          <w:p>
+            <w:pPr>
+              <w:spacing w:before="0" w:after="60"/>
+              <w:keepNext/>
+            </w:pPr>
+            <w:r>
+              <w:rPr>
+                <w:rFonts w:ascii="Calibri" w:hAnsi="Calibri"/>
+                <w:sz w:val="20"/>
+              </w:rPr>
+              <w:t xml:space="default">16</w:t>
+            </w:r>
+          </w:p>
+        </w:tc>
+        <w:tc>
+          <w:tcPr>
+            <w:tcBorders>
+              <w:top w:val="single" w:space="0" w:color="D3D3D3"/>
+              <w:bottom w:val="single" w:space="0" w:color="D3D3D3"/>
+              <w:start w:val="single" w:space="0" w:color="D3D3D3"/>
+              <w:end w:val="single" w:space="0" w:color="D3D3D3"/>
+            </w:tcBorders>
+          </w:tcPr>
+          <w:p>
+            <w:pPr>
+              <w:spacing w:before="0" w:after="60"/>
+              <w:keepNext/>
+            </w:pPr>
+            <w:r>
+              <w:rPr>
+                <w:rFonts w:ascii="Calibri" w:hAnsi="Calibri"/>
+                <w:sz w:val="20"/>
+              </w:rPr>
+              <w:t xml:space="default">H</w:t>
             </w:r>
           </w:p>
         </w:tc>
@@ -1195,76 +1195,76 @@
                 <w:rFonts w:ascii="Calibri" w:hAnsi="Calibri"/>
                 <w:sz w:val="20"/>
               </w:rPr>
-              <w:t xml:space="default">LF69: Mortality or fitness reduction as a result of rearing in a hatchery environment leading to maladaptation to the wild environment. This is measured in a reduction in PNI.</w:t>
-            </w:r>
-          </w:p>
-        </w:tc>
-        <w:tc>
-          <w:tcPr>
-            <w:tcBorders>
-              <w:top w:val="single" w:space="0" w:color="D3D3D3"/>
-              <w:bottom w:val="single" w:space="0" w:color="D3D3D3"/>
-              <w:start w:val="single" w:space="0" w:color="D3D3D3"/>
-              <w:end w:val="single" w:space="0" w:color="D3D3D3"/>
-            </w:tcBorders>
-          </w:tcPr>
-          <w:p>
-            <w:pPr>
-              <w:spacing w:before="0" w:after="60"/>
-              <w:keepNext/>
-            </w:pPr>
-            <w:r>
-              <w:rPr>
-                <w:rFonts w:ascii="Calibri" w:hAnsi="Calibri"/>
-                <w:sz w:val="20"/>
-              </w:rPr>
-              <w:t xml:space="default">2</w:t>
-            </w:r>
-          </w:p>
-        </w:tc>
-        <w:tc>
-          <w:tcPr>
-            <w:tcBorders>
-              <w:top w:val="single" w:space="0" w:color="D3D3D3"/>
-              <w:bottom w:val="single" w:space="0" w:color="D3D3D3"/>
-              <w:start w:val="single" w:space="0" w:color="D3D3D3"/>
-              <w:end w:val="single" w:space="0" w:color="D3D3D3"/>
-            </w:tcBorders>
-          </w:tcPr>
-          <w:p>
-            <w:pPr>
-              <w:spacing w:before="0" w:after="60"/>
-              <w:keepNext/>
-            </w:pPr>
-            <w:r>
-              <w:rPr>
-                <w:rFonts w:ascii="Calibri" w:hAnsi="Calibri"/>
-                <w:sz w:val="20"/>
-              </w:rPr>
-              <w:t xml:space="default">20</w:t>
-            </w:r>
-          </w:p>
-        </w:tc>
-        <w:tc>
-          <w:tcPr>
-            <w:tcBorders>
-              <w:top w:val="single" w:space="0" w:color="D3D3D3"/>
-              <w:bottom w:val="single" w:space="0" w:color="D3D3D3"/>
-              <w:start w:val="single" w:space="0" w:color="D3D3D3"/>
-              <w:end w:val="single" w:space="0" w:color="D3D3D3"/>
-            </w:tcBorders>
-          </w:tcPr>
-          <w:p>
-            <w:pPr>
-              <w:spacing w:before="0" w:after="60"/>
-              <w:keepNext/>
-            </w:pPr>
-            <w:r>
-              <w:rPr>
-                <w:rFonts w:ascii="Calibri" w:hAnsi="Calibri"/>
-                <w:sz w:val="20"/>
-              </w:rPr>
-              <w:t xml:space="default">VH</w:t>
+              <w:t xml:space="default">LF37: Mortality or fitness reduction as a result of decreased quantity of rearing habitat</w:t>
+            </w:r>
+          </w:p>
+        </w:tc>
+        <w:tc>
+          <w:tcPr>
+            <w:tcBorders>
+              <w:top w:val="single" w:space="0" w:color="D3D3D3"/>
+              <w:bottom w:val="single" w:space="0" w:color="D3D3D3"/>
+              <w:start w:val="single" w:space="0" w:color="D3D3D3"/>
+              <w:end w:val="single" w:space="0" w:color="D3D3D3"/>
+            </w:tcBorders>
+          </w:tcPr>
+          <w:p>
+            <w:pPr>
+              <w:spacing w:before="0" w:after="60"/>
+              <w:keepNext/>
+            </w:pPr>
+            <w:r>
+              <w:rPr>
+                <w:rFonts w:ascii="Calibri" w:hAnsi="Calibri"/>
+                <w:sz w:val="20"/>
+              </w:rPr>
+              <w:t xml:space="default">7</w:t>
+            </w:r>
+          </w:p>
+        </w:tc>
+        <w:tc>
+          <w:tcPr>
+            <w:tcBorders>
+              <w:top w:val="single" w:space="0" w:color="D3D3D3"/>
+              <w:bottom w:val="single" w:space="0" w:color="D3D3D3"/>
+              <w:start w:val="single" w:space="0" w:color="D3D3D3"/>
+              <w:end w:val="single" w:space="0" w:color="D3D3D3"/>
+            </w:tcBorders>
+          </w:tcPr>
+          <w:p>
+            <w:pPr>
+              <w:spacing w:before="0" w:after="60"/>
+              <w:keepNext/>
+            </w:pPr>
+            <w:r>
+              <w:rPr>
+                <w:rFonts w:ascii="Calibri" w:hAnsi="Calibri"/>
+                <w:sz w:val="20"/>
+              </w:rPr>
+              <w:t xml:space="default">16</w:t>
+            </w:r>
+          </w:p>
+        </w:tc>
+        <w:tc>
+          <w:tcPr>
+            <w:tcBorders>
+              <w:top w:val="single" w:space="0" w:color="D3D3D3"/>
+              <w:bottom w:val="single" w:space="0" w:color="D3D3D3"/>
+              <w:start w:val="single" w:space="0" w:color="D3D3D3"/>
+              <w:end w:val="single" w:space="0" w:color="D3D3D3"/>
+            </w:tcBorders>
+          </w:tcPr>
+          <w:p>
+            <w:pPr>
+              <w:spacing w:before="0" w:after="60"/>
+              <w:keepNext/>
+            </w:pPr>
+            <w:r>
+              <w:rPr>
+                <w:rFonts w:ascii="Calibri" w:hAnsi="Calibri"/>
+                <w:sz w:val="20"/>
+              </w:rPr>
+              <w:t xml:space="default">H</w:t>
             </w:r>
           </w:p>
         </w:tc>
@@ -1338,76 +1338,76 @@
                 <w:rFonts w:ascii="Calibri" w:hAnsi="Calibri"/>
                 <w:sz w:val="20"/>
               </w:rPr>
-              <w:t xml:space="default">LF70: Mortality or fitness reduction due to negative effects of small population size - including inbreeding depression and gene flow</w:t>
-            </w:r>
-          </w:p>
-        </w:tc>
-        <w:tc>
-          <w:tcPr>
-            <w:tcBorders>
-              <w:top w:val="single" w:space="0" w:color="D3D3D3"/>
-              <w:bottom w:val="single" w:space="0" w:color="D3D3D3"/>
-              <w:start w:val="single" w:space="0" w:color="D3D3D3"/>
-              <w:end w:val="single" w:space="0" w:color="D3D3D3"/>
-            </w:tcBorders>
-          </w:tcPr>
-          <w:p>
-            <w:pPr>
-              <w:spacing w:before="0" w:after="60"/>
-              <w:keepNext/>
-            </w:pPr>
-            <w:r>
-              <w:rPr>
-                <w:rFonts w:ascii="Calibri" w:hAnsi="Calibri"/>
-                <w:sz w:val="20"/>
-              </w:rPr>
-              <w:t xml:space="default">2</w:t>
-            </w:r>
-          </w:p>
-        </w:tc>
-        <w:tc>
-          <w:tcPr>
-            <w:tcBorders>
-              <w:top w:val="single" w:space="0" w:color="D3D3D3"/>
-              <w:bottom w:val="single" w:space="0" w:color="D3D3D3"/>
-              <w:start w:val="single" w:space="0" w:color="D3D3D3"/>
-              <w:end w:val="single" w:space="0" w:color="D3D3D3"/>
-            </w:tcBorders>
-          </w:tcPr>
-          <w:p>
-            <w:pPr>
-              <w:spacing w:before="0" w:after="60"/>
-              <w:keepNext/>
-            </w:pPr>
-            <w:r>
-              <w:rPr>
-                <w:rFonts w:ascii="Calibri" w:hAnsi="Calibri"/>
-                <w:sz w:val="20"/>
-              </w:rPr>
-              <w:t xml:space="default">20</w:t>
-            </w:r>
-          </w:p>
-        </w:tc>
-        <w:tc>
-          <w:tcPr>
-            <w:tcBorders>
-              <w:top w:val="single" w:space="0" w:color="D3D3D3"/>
-              <w:bottom w:val="single" w:space="0" w:color="D3D3D3"/>
-              <w:start w:val="single" w:space="0" w:color="D3D3D3"/>
-              <w:end w:val="single" w:space="0" w:color="D3D3D3"/>
-            </w:tcBorders>
-          </w:tcPr>
-          <w:p>
-            <w:pPr>
-              <w:spacing w:before="0" w:after="60"/>
-              <w:keepNext/>
-            </w:pPr>
-            <w:r>
-              <w:rPr>
-                <w:rFonts w:ascii="Calibri" w:hAnsi="Calibri"/>
-                <w:sz w:val="20"/>
-              </w:rPr>
-              <w:t xml:space="default">VH</w:t>
+              <w:t xml:space="default">LF39: Mortality or fitness reduction from stranding in rearing habitat</w:t>
+            </w:r>
+          </w:p>
+        </w:tc>
+        <w:tc>
+          <w:tcPr>
+            <w:tcBorders>
+              <w:top w:val="single" w:space="0" w:color="D3D3D3"/>
+              <w:bottom w:val="single" w:space="0" w:color="D3D3D3"/>
+              <w:start w:val="single" w:space="0" w:color="D3D3D3"/>
+              <w:end w:val="single" w:space="0" w:color="D3D3D3"/>
+            </w:tcBorders>
+          </w:tcPr>
+          <w:p>
+            <w:pPr>
+              <w:spacing w:before="0" w:after="60"/>
+              <w:keepNext/>
+            </w:pPr>
+            <w:r>
+              <w:rPr>
+                <w:rFonts w:ascii="Calibri" w:hAnsi="Calibri"/>
+                <w:sz w:val="20"/>
+              </w:rPr>
+              <w:t xml:space="default">7</w:t>
+            </w:r>
+          </w:p>
+        </w:tc>
+        <w:tc>
+          <w:tcPr>
+            <w:tcBorders>
+              <w:top w:val="single" w:space="0" w:color="D3D3D3"/>
+              <w:bottom w:val="single" w:space="0" w:color="D3D3D3"/>
+              <w:start w:val="single" w:space="0" w:color="D3D3D3"/>
+              <w:end w:val="single" w:space="0" w:color="D3D3D3"/>
+            </w:tcBorders>
+          </w:tcPr>
+          <w:p>
+            <w:pPr>
+              <w:spacing w:before="0" w:after="60"/>
+              <w:keepNext/>
+            </w:pPr>
+            <w:r>
+              <w:rPr>
+                <w:rFonts w:ascii="Calibri" w:hAnsi="Calibri"/>
+                <w:sz w:val="20"/>
+              </w:rPr>
+              <w:t xml:space="default">16</w:t>
+            </w:r>
+          </w:p>
+        </w:tc>
+        <w:tc>
+          <w:tcPr>
+            <w:tcBorders>
+              <w:top w:val="single" w:space="0" w:color="D3D3D3"/>
+              <w:bottom w:val="single" w:space="0" w:color="D3D3D3"/>
+              <w:start w:val="single" w:space="0" w:color="D3D3D3"/>
+              <w:end w:val="single" w:space="0" w:color="D3D3D3"/>
+            </w:tcBorders>
+          </w:tcPr>
+          <w:p>
+            <w:pPr>
+              <w:spacing w:before="0" w:after="60"/>
+              <w:keepNext/>
+            </w:pPr>
+            <w:r>
+              <w:rPr>
+                <w:rFonts w:ascii="Calibri" w:hAnsi="Calibri"/>
+                <w:sz w:val="20"/>
+              </w:rPr>
+              <w:t xml:space="default">H</w:t>
             </w:r>
           </w:p>
         </w:tc>
@@ -1481,7 +1481,7 @@
                 <w:rFonts w:ascii="Calibri" w:hAnsi="Calibri"/>
                 <w:sz w:val="20"/>
               </w:rPr>
-              <w:t xml:space="default">LF36: Mortality or fitness reduction as a result of decreased quality of rearing habitat</w:t>
+              <w:t xml:space="default">LF68: Mortality or fitness reduction due to a reduction in natural (wild) genetic influence. This is measured by the stray rate (pHOSstray) into the system, or by the frequency and magnitude of direct transplanting.</w:t>
             </w:r>
           </w:p>
         </w:tc>
@@ -1527,53 +1527,53 @@
                 <w:rFonts w:ascii="Calibri" w:hAnsi="Calibri"/>
                 <w:sz w:val="20"/>
               </w:rPr>
-              <w:t xml:space="default">16</w:t>
-            </w:r>
-          </w:p>
-        </w:tc>
-        <w:tc>
-          <w:tcPr>
-            <w:tcBorders>
-              <w:top w:val="single" w:space="0" w:color="D3D3D3"/>
-              <w:bottom w:val="single" w:space="0" w:color="D3D3D3"/>
-              <w:start w:val="single" w:space="0" w:color="D3D3D3"/>
-              <w:end w:val="single" w:space="0" w:color="D3D3D3"/>
-            </w:tcBorders>
-          </w:tcPr>
-          <w:p>
-            <w:pPr>
-              <w:spacing w:before="0" w:after="60"/>
-              <w:keepNext/>
-            </w:pPr>
-            <w:r>
-              <w:rPr>
-                <w:rFonts w:ascii="Calibri" w:hAnsi="Calibri"/>
-                <w:sz w:val="20"/>
-              </w:rPr>
-              <w:t xml:space="default">H</w:t>
-            </w:r>
-          </w:p>
-        </w:tc>
-        <w:tc>
-          <w:tcPr>
-            <w:tcBorders>
-              <w:top w:val="single" w:space="0" w:color="D3D3D3"/>
-              <w:bottom w:val="single" w:space="0" w:color="D3D3D3"/>
-              <w:start w:val="single" w:space="0" w:color="D3D3D3"/>
-              <w:end w:val="single" w:space="0" w:color="D3D3D3"/>
-            </w:tcBorders>
-          </w:tcPr>
-          <w:p>
-            <w:pPr>
-              <w:spacing w:before="0" w:after="60"/>
-              <w:keepNext/>
-            </w:pPr>
-            <w:r>
-              <w:rPr>
-                <w:rFonts w:ascii="Calibri" w:hAnsi="Calibri"/>
-                <w:sz w:val="20"/>
-              </w:rPr>
-              <w:t xml:space="default">H</w:t>
+              <w:t xml:space="default">15</w:t>
+            </w:r>
+          </w:p>
+        </w:tc>
+        <w:tc>
+          <w:tcPr>
+            <w:tcBorders>
+              <w:top w:val="single" w:space="0" w:color="D3D3D3"/>
+              <w:bottom w:val="single" w:space="0" w:color="D3D3D3"/>
+              <w:start w:val="single" w:space="0" w:color="D3D3D3"/>
+              <w:end w:val="single" w:space="0" w:color="D3D3D3"/>
+            </w:tcBorders>
+          </w:tcPr>
+          <w:p>
+            <w:pPr>
+              <w:spacing w:before="0" w:after="60"/>
+              <w:keepNext/>
+            </w:pPr>
+            <w:r>
+              <w:rPr>
+                <w:rFonts w:ascii="Calibri" w:hAnsi="Calibri"/>
+                <w:sz w:val="20"/>
+              </w:rPr>
+              <w:t xml:space="default">VH</w:t>
+            </w:r>
+          </w:p>
+        </w:tc>
+        <w:tc>
+          <w:tcPr>
+            <w:tcBorders>
+              <w:top w:val="single" w:space="0" w:color="D3D3D3"/>
+              <w:bottom w:val="single" w:space="0" w:color="D3D3D3"/>
+              <w:start w:val="single" w:space="0" w:color="D3D3D3"/>
+              <w:end w:val="single" w:space="0" w:color="D3D3D3"/>
+            </w:tcBorders>
+          </w:tcPr>
+          <w:p>
+            <w:pPr>
+              <w:spacing w:before="0" w:after="60"/>
+              <w:keepNext/>
+            </w:pPr>
+            <w:r>
+              <w:rPr>
+                <w:rFonts w:ascii="Calibri" w:hAnsi="Calibri"/>
+                <w:sz w:val="20"/>
+              </w:rPr>
+              <w:t xml:space="default">M</w:t>
             </w:r>
           </w:p>
         </w:tc>
@@ -1624,7 +1624,7 @@
                 <w:rFonts w:ascii="Calibri" w:hAnsi="Calibri"/>
                 <w:sz w:val="20"/>
               </w:rPr>
-              <w:t xml:space="default">LF37: Mortality or fitness reduction as a result of decreased quantity of rearing habitat</w:t>
+              <w:t xml:space="default">LF69: Mortality or fitness reduction as a result of rearing in a hatchery environment leading to maladaptation to the wild environment. This is measured in a reduction in PNI.</w:t>
             </w:r>
           </w:p>
         </w:tc>
@@ -1670,53 +1670,53 @@
                 <w:rFonts w:ascii="Calibri" w:hAnsi="Calibri"/>
                 <w:sz w:val="20"/>
               </w:rPr>
-              <w:t xml:space="default">16</w:t>
-            </w:r>
-          </w:p>
-        </w:tc>
-        <w:tc>
-          <w:tcPr>
-            <w:tcBorders>
-              <w:top w:val="single" w:space="0" w:color="D3D3D3"/>
-              <w:bottom w:val="single" w:space="0" w:color="D3D3D3"/>
-              <w:start w:val="single" w:space="0" w:color="D3D3D3"/>
-              <w:end w:val="single" w:space="0" w:color="D3D3D3"/>
-            </w:tcBorders>
-          </w:tcPr>
-          <w:p>
-            <w:pPr>
-              <w:spacing w:before="0" w:after="60"/>
-              <w:keepNext/>
-            </w:pPr>
-            <w:r>
-              <w:rPr>
-                <w:rFonts w:ascii="Calibri" w:hAnsi="Calibri"/>
-                <w:sz w:val="20"/>
-              </w:rPr>
-              <w:t xml:space="default">H</w:t>
-            </w:r>
-          </w:p>
-        </w:tc>
-        <w:tc>
-          <w:tcPr>
-            <w:tcBorders>
-              <w:top w:val="single" w:space="0" w:color="D3D3D3"/>
-              <w:bottom w:val="single" w:space="0" w:color="D3D3D3"/>
-              <w:start w:val="single" w:space="0" w:color="D3D3D3"/>
-              <w:end w:val="single" w:space="0" w:color="D3D3D3"/>
-            </w:tcBorders>
-          </w:tcPr>
-          <w:p>
-            <w:pPr>
-              <w:spacing w:before="0" w:after="60"/>
-              <w:keepNext/>
-            </w:pPr>
-            <w:r>
-              <w:rPr>
-                <w:rFonts w:ascii="Calibri" w:hAnsi="Calibri"/>
-                <w:sz w:val="20"/>
-              </w:rPr>
-              <w:t xml:space="default">H</w:t>
+              <w:t xml:space="default">15</w:t>
+            </w:r>
+          </w:p>
+        </w:tc>
+        <w:tc>
+          <w:tcPr>
+            <w:tcBorders>
+              <w:top w:val="single" w:space="0" w:color="D3D3D3"/>
+              <w:bottom w:val="single" w:space="0" w:color="D3D3D3"/>
+              <w:start w:val="single" w:space="0" w:color="D3D3D3"/>
+              <w:end w:val="single" w:space="0" w:color="D3D3D3"/>
+            </w:tcBorders>
+          </w:tcPr>
+          <w:p>
+            <w:pPr>
+              <w:spacing w:before="0" w:after="60"/>
+              <w:keepNext/>
+            </w:pPr>
+            <w:r>
+              <w:rPr>
+                <w:rFonts w:ascii="Calibri" w:hAnsi="Calibri"/>
+                <w:sz w:val="20"/>
+              </w:rPr>
+              <w:t xml:space="default">VH</w:t>
+            </w:r>
+          </w:p>
+        </w:tc>
+        <w:tc>
+          <w:tcPr>
+            <w:tcBorders>
+              <w:top w:val="single" w:space="0" w:color="D3D3D3"/>
+              <w:bottom w:val="single" w:space="0" w:color="D3D3D3"/>
+              <w:start w:val="single" w:space="0" w:color="D3D3D3"/>
+              <w:end w:val="single" w:space="0" w:color="D3D3D3"/>
+            </w:tcBorders>
+          </w:tcPr>
+          <w:p>
+            <w:pPr>
+              <w:spacing w:before="0" w:after="60"/>
+              <w:keepNext/>
+            </w:pPr>
+            <w:r>
+              <w:rPr>
+                <w:rFonts w:ascii="Calibri" w:hAnsi="Calibri"/>
+                <w:sz w:val="20"/>
+              </w:rPr>
+              <w:t xml:space="default">M</w:t>
             </w:r>
           </w:p>
         </w:tc>
@@ -1767,7 +1767,7 @@
                 <w:rFonts w:ascii="Calibri" w:hAnsi="Calibri"/>
                 <w:sz w:val="20"/>
               </w:rPr>
-              <w:t xml:space="default">LF39: Mortality or fitness reduction from stranding in rearing habitat</w:t>
+              <w:t xml:space="default">LF70: Mortality or fitness reduction due to negative effects of small population size - including inbreeding depression and gene flow</w:t>
             </w:r>
           </w:p>
         </w:tc>
@@ -1813,53 +1813,53 @@
                 <w:rFonts w:ascii="Calibri" w:hAnsi="Calibri"/>
                 <w:sz w:val="20"/>
               </w:rPr>
-              <w:t xml:space="default">16</w:t>
-            </w:r>
-          </w:p>
-        </w:tc>
-        <w:tc>
-          <w:tcPr>
-            <w:tcBorders>
-              <w:top w:val="single" w:space="0" w:color="D3D3D3"/>
-              <w:bottom w:val="single" w:space="0" w:color="D3D3D3"/>
-              <w:start w:val="single" w:space="0" w:color="D3D3D3"/>
-              <w:end w:val="single" w:space="0" w:color="D3D3D3"/>
-            </w:tcBorders>
-          </w:tcPr>
-          <w:p>
-            <w:pPr>
-              <w:spacing w:before="0" w:after="60"/>
-              <w:keepNext/>
-            </w:pPr>
-            <w:r>
-              <w:rPr>
-                <w:rFonts w:ascii="Calibri" w:hAnsi="Calibri"/>
-                <w:sz w:val="20"/>
-              </w:rPr>
-              <w:t xml:space="default">H</w:t>
-            </w:r>
-          </w:p>
-        </w:tc>
-        <w:tc>
-          <w:tcPr>
-            <w:tcBorders>
-              <w:top w:val="single" w:space="0" w:color="D3D3D3"/>
-              <w:bottom w:val="single" w:space="0" w:color="D3D3D3"/>
-              <w:start w:val="single" w:space="0" w:color="D3D3D3"/>
-              <w:end w:val="single" w:space="0" w:color="D3D3D3"/>
-            </w:tcBorders>
-          </w:tcPr>
-          <w:p>
-            <w:pPr>
-              <w:spacing w:before="0" w:after="60"/>
-              <w:keepNext/>
-            </w:pPr>
-            <w:r>
-              <w:rPr>
-                <w:rFonts w:ascii="Calibri" w:hAnsi="Calibri"/>
-                <w:sz w:val="20"/>
-              </w:rPr>
-              <w:t xml:space="default">H</w:t>
+              <w:t xml:space="default">15</w:t>
+            </w:r>
+          </w:p>
+        </w:tc>
+        <w:tc>
+          <w:tcPr>
+            <w:tcBorders>
+              <w:top w:val="single" w:space="0" w:color="D3D3D3"/>
+              <w:bottom w:val="single" w:space="0" w:color="D3D3D3"/>
+              <w:start w:val="single" w:space="0" w:color="D3D3D3"/>
+              <w:end w:val="single" w:space="0" w:color="D3D3D3"/>
+            </w:tcBorders>
+          </w:tcPr>
+          <w:p>
+            <w:pPr>
+              <w:spacing w:before="0" w:after="60"/>
+              <w:keepNext/>
+            </w:pPr>
+            <w:r>
+              <w:rPr>
+                <w:rFonts w:ascii="Calibri" w:hAnsi="Calibri"/>
+                <w:sz w:val="20"/>
+              </w:rPr>
+              <w:t xml:space="default">VH</w:t>
+            </w:r>
+          </w:p>
+        </w:tc>
+        <w:tc>
+          <w:tcPr>
+            <w:tcBorders>
+              <w:top w:val="single" w:space="0" w:color="D3D3D3"/>
+              <w:bottom w:val="single" w:space="0" w:color="D3D3D3"/>
+              <w:start w:val="single" w:space="0" w:color="D3D3D3"/>
+              <w:end w:val="single" w:space="0" w:color="D3D3D3"/>
+            </w:tcBorders>
+          </w:tcPr>
+          <w:p>
+            <w:pPr>
+              <w:spacing w:before="0" w:after="60"/>
+              <w:keepNext/>
+            </w:pPr>
+            <w:r>
+              <w:rPr>
+                <w:rFonts w:ascii="Calibri" w:hAnsi="Calibri"/>
+                <w:sz w:val="20"/>
+              </w:rPr>
+              <w:t xml:space="default">M</w:t>
             </w:r>
           </w:p>
         </w:tc>
@@ -2385,7 +2385,7 @@
                 <w:rFonts w:ascii="Calibri" w:hAnsi="Calibri"/>
                 <w:sz w:val="20"/>
               </w:rPr>
-              <w:t xml:space="default">4</w:t>
+              <w:t xml:space="default">6</w:t>
             </w:r>
           </w:p>
         </w:tc>
@@ -2431,7 +2431,7 @@
                 <w:rFonts w:ascii="Calibri" w:hAnsi="Calibri"/>
                 <w:sz w:val="20"/>
               </w:rPr>
-              <w:t xml:space="default">L</w:t>
+              <w:t xml:space="default">M</w:t>
             </w:r>
           </w:p>
         </w:tc>
